--- a/day4/2挣值分析报告.docx
+++ b/day4/2挣值分析报告.docx
@@ -133,9 +133,6 @@
       <w:pPr>
         <w:pStyle w:val="ae"/>
         <w:spacing w:before="0" w:beforeAutospacing="0" w:after="0" w:afterAutospacing="0" w:line="360" w:lineRule="auto"/>
-        <w:rPr>
-          <w:rFonts w:hint="eastAsia"/>
-        </w:rPr>
       </w:pPr>
       <w:r>
         <w:rPr>
@@ -454,6 +451,7 @@
       <w:r>
         <w:rPr>
           <w:rFonts w:ascii="Times New Roman" w:eastAsia="宋体" w:hAnsi="Times New Roman"/>
+          <w:noProof/>
         </w:rPr>
         <w:drawing>
           <wp:inline distT="0" distB="0" distL="0" distR="0" wp14:anchorId="5D74BB1A" wp14:editId="425AD9A1">
@@ -778,6 +776,7 @@
       <w:r>
         <w:rPr>
           <w:rFonts w:ascii="Times New Roman" w:eastAsia="宋体" w:hAnsi="Times New Roman"/>
+          <w:noProof/>
         </w:rPr>
         <w:drawing>
           <wp:inline distT="0" distB="0" distL="0" distR="0" wp14:anchorId="14E0E570" wp14:editId="14A876C8">
@@ -940,6 +939,7 @@
       <w:r>
         <w:rPr>
           <w:rFonts w:ascii="Times New Roman" w:eastAsia="宋体" w:hAnsi="Times New Roman"/>
+          <w:noProof/>
         </w:rPr>
         <w:drawing>
           <wp:inline distT="0" distB="0" distL="0" distR="0" wp14:anchorId="1292F536" wp14:editId="03D2F2BF">
@@ -1180,12 +1180,13 @@
         <w:spacing w:after="0" w:line="360" w:lineRule="auto"/>
         <w:jc w:val="center"/>
         <w:rPr>
-          <w:rFonts w:ascii="Times New Roman" w:eastAsia="宋体" w:hAnsi="Times New Roman" w:hint="eastAsia"/>
-        </w:rPr>
-      </w:pPr>
-      <w:r>
-        <w:rPr>
-          <w:rFonts w:ascii="Times New Roman" w:eastAsia="宋体" w:hAnsi="Times New Roman"/>
+          <w:rFonts w:ascii="Times New Roman" w:eastAsia="宋体" w:hAnsi="Times New Roman"/>
+        </w:rPr>
+      </w:pPr>
+      <w:r>
+        <w:rPr>
+          <w:rFonts w:ascii="Times New Roman" w:eastAsia="宋体" w:hAnsi="Times New Roman"/>
+          <w:noProof/>
         </w:rPr>
         <w:drawing>
           <wp:inline distT="0" distB="0" distL="0" distR="0" wp14:anchorId="3C087DB6" wp14:editId="4712DABC">
@@ -1287,6 +1288,7 @@
       <w:r>
         <w:rPr>
           <w:rFonts w:ascii="Times New Roman" w:eastAsia="宋体" w:hAnsi="Times New Roman"/>
+          <w:noProof/>
         </w:rPr>
         <w:drawing>
           <wp:inline distT="0" distB="0" distL="0" distR="0" wp14:anchorId="6D2DEE10" wp14:editId="282AC908">
@@ -2376,7 +2378,7 @@
         </w:numPr>
         <w:spacing w:after="0" w:line="360" w:lineRule="auto"/>
         <w:rPr>
-          <w:rFonts w:ascii="Times New Roman" w:eastAsia="宋体" w:hAnsi="Times New Roman" w:hint="eastAsia"/>
+          <w:rFonts w:ascii="Times New Roman" w:eastAsia="宋体" w:hAnsi="Times New Roman"/>
         </w:rPr>
       </w:pPr>
       <w:r>
@@ -3735,6 +3737,7 @@
   <w:style w:type="character" w:default="1" w:styleId="a0">
     <w:name w:val="Default Paragraph Font"/>
     <w:uiPriority w:val="1"/>
+    <w:semiHidden/>
     <w:unhideWhenUsed/>
   </w:style>
   <w:style w:type="table" w:default="1" w:styleId="a1">

--- a/day4/2挣值分析报告.docx
+++ b/day4/2挣值分析报告.docx
@@ -13,7 +13,6 @@
           <w:szCs w:val="32"/>
         </w:rPr>
       </w:pPr>
-      <w:proofErr w:type="gramStart"/>
       <w:r>
         <w:rPr>
           <w:rFonts w:ascii="黑体" w:eastAsia="黑体" w:hAnsi="黑体" w:hint="eastAsia"/>
@@ -22,43 +21,24 @@
           <w:sz w:val="32"/>
           <w:szCs w:val="32"/>
         </w:rPr>
-        <w:t>挣值分析</w:t>
-      </w:r>
-      <w:proofErr w:type="gramEnd"/>
-      <w:r>
-        <w:rPr>
-          <w:rFonts w:ascii="黑体" w:eastAsia="黑体" w:hAnsi="黑体" w:hint="eastAsia"/>
-          <w:b/>
-          <w:bCs/>
-          <w:sz w:val="32"/>
-          <w:szCs w:val="32"/>
-        </w:rPr>
-        <w:t>报告</w:t>
+        <w:t>挣值分析报告</w:t>
       </w:r>
     </w:p>
     <w:p>
       <w:pPr>
         <w:pStyle w:val="1"/>
-      </w:pPr>
-      <w:r>
         <w:rPr>
           <w:rFonts w:hint="eastAsia"/>
         </w:rPr>
+      </w:pPr>
+      <w:r>
+        <w:rPr>
+          <w:rFonts w:hint="eastAsia"/>
+        </w:rPr>
         <w:t>一、</w:t>
       </w:r>
-      <w:proofErr w:type="gramStart"/>
-      <w:r>
-        <w:t>挣值核心</w:t>
-      </w:r>
-      <w:proofErr w:type="gramEnd"/>
-      <w:r>
-        <w:t>指标计算（截至</w:t>
-      </w:r>
-      <w:r>
-        <w:t xml:space="preserve"> 2026/02/20</w:t>
-      </w:r>
-      <w:r>
-        <w:t>）</w:t>
+      <w:r>
+        <w:t>挣值核心指标计算</w:t>
       </w:r>
     </w:p>
     <w:p>
@@ -116,16 +96,8 @@
         <w:rPr>
           <w:rFonts w:ascii="Times New Roman" w:eastAsia="宋体" w:hAnsi="Times New Roman"/>
         </w:rPr>
-        <w:t>：</w:t>
-      </w:r>
-      <w:proofErr w:type="gramStart"/>
-      <w:r>
-        <w:rPr>
-          <w:rFonts w:ascii="Times New Roman" w:eastAsia="宋体" w:hAnsi="Times New Roman"/>
-        </w:rPr>
-        <w:t>截至第</w:t>
-      </w:r>
-      <w:proofErr w:type="gramEnd"/>
+        <w:t>：截至第</w:t>
+      </w:r>
       <w:r>
         <w:rPr>
           <w:rFonts w:ascii="Times New Roman" w:eastAsia="宋体" w:hAnsi="Times New Roman"/>
@@ -401,16 +373,8 @@
         <w:rPr>
           <w:rFonts w:ascii="Times New Roman" w:eastAsia="宋体" w:hAnsi="Times New Roman"/>
         </w:rPr>
-        <w:t>：</w:t>
-      </w:r>
-      <w:proofErr w:type="gramStart"/>
-      <w:r>
-        <w:rPr>
-          <w:rFonts w:ascii="Times New Roman" w:eastAsia="宋体" w:hAnsi="Times New Roman"/>
-        </w:rPr>
-        <w:t>截至第</w:t>
-      </w:r>
-      <w:proofErr w:type="gramEnd"/>
+        <w:t>：截至第</w:t>
+      </w:r>
       <w:r>
         <w:rPr>
           <w:rFonts w:ascii="Times New Roman" w:eastAsia="宋体" w:hAnsi="Times New Roman"/>
@@ -491,21 +455,7 @@
         <w:rPr>
           <w:rFonts w:ascii="Times New Roman" w:eastAsia="宋体" w:hAnsi="Times New Roman"/>
         </w:rPr>
-        <w:t>元（兼容性</w:t>
-      </w:r>
-      <w:proofErr w:type="gramStart"/>
-      <w:r>
-        <w:rPr>
-          <w:rFonts w:ascii="Times New Roman" w:eastAsia="宋体" w:hAnsi="Times New Roman"/>
-        </w:rPr>
-        <w:t>适</w:t>
-      </w:r>
-      <w:proofErr w:type="gramEnd"/>
-      <w:r>
-        <w:rPr>
-          <w:rFonts w:ascii="Times New Roman" w:eastAsia="宋体" w:hAnsi="Times New Roman"/>
-        </w:rPr>
-        <w:t>配额外投入工时，超预算）</w:t>
+        <w:t>元（兼容性适配额外投入工时，超预算）</w:t>
       </w:r>
     </w:p>
     <w:p>
@@ -667,16 +617,8 @@
         <w:rPr>
           <w:rFonts w:ascii="Times New Roman" w:eastAsia="宋体" w:hAnsi="Times New Roman"/>
         </w:rPr>
-        <w:t>：</w:t>
-      </w:r>
-      <w:proofErr w:type="gramStart"/>
-      <w:r>
-        <w:rPr>
-          <w:rFonts w:ascii="Times New Roman" w:eastAsia="宋体" w:hAnsi="Times New Roman"/>
-        </w:rPr>
-        <w:t>截至第</w:t>
-      </w:r>
-      <w:proofErr w:type="gramEnd"/>
+        <w:t>：截至第</w:t>
+      </w:r>
       <w:r>
         <w:rPr>
           <w:rFonts w:ascii="Times New Roman" w:eastAsia="宋体" w:hAnsi="Times New Roman"/>
@@ -1115,14 +1057,12 @@
         </w:rPr>
         <w:t xml:space="preserve"> 1 </w:t>
       </w:r>
-      <w:proofErr w:type="gramStart"/>
       <w:r>
         <w:rPr>
           <w:rFonts w:ascii="Times New Roman" w:eastAsia="宋体" w:hAnsi="Times New Roman"/>
         </w:rPr>
         <w:t>元仅实现</w:t>
       </w:r>
-      <w:proofErr w:type="gramEnd"/>
       <w:r>
         <w:rPr>
           <w:rFonts w:ascii="Times New Roman" w:eastAsia="宋体" w:hAnsi="Times New Roman"/>
@@ -1597,7 +1537,7 @@
     <w:p>
       <w:pPr>
         <w:rPr>
-          <w:rFonts w:ascii="黑体" w:eastAsia="黑体" w:hAnsi="黑体" w:hint="eastAsia"/>
+          <w:rFonts w:ascii="黑体" w:eastAsia="黑体" w:hAnsi="黑体"/>
           <w:b/>
           <w:bCs/>
           <w:sz w:val="32"/>
@@ -1621,9 +1561,6 @@
     <w:p>
       <w:pPr>
         <w:spacing w:after="0" w:line="240" w:lineRule="auto"/>
-        <w:rPr>
-          <w:rFonts w:hint="eastAsia"/>
-        </w:rPr>
       </w:pPr>
       <w:r>
         <w:separator/>
@@ -1634,9 +1571,6 @@
     <w:p>
       <w:pPr>
         <w:spacing w:after="0" w:line="240" w:lineRule="auto"/>
-        <w:rPr>
-          <w:rFonts w:hint="eastAsia"/>
-        </w:rPr>
       </w:pPr>
       <w:r>
         <w:continuationSeparator/>
@@ -1652,9 +1586,6 @@
     <w:p>
       <w:pPr>
         <w:spacing w:after="0" w:line="240" w:lineRule="auto"/>
-        <w:rPr>
-          <w:rFonts w:hint="eastAsia"/>
-        </w:rPr>
       </w:pPr>
       <w:r>
         <w:separator/>
@@ -1665,9 +1596,6 @@
     <w:p>
       <w:pPr>
         <w:spacing w:after="0" w:line="240" w:lineRule="auto"/>
-        <w:rPr>
-          <w:rFonts w:hint="eastAsia"/>
-        </w:rPr>
       </w:pPr>
       <w:r>
         <w:continuationSeparator/>
@@ -2757,6 +2685,7 @@
   <w:style w:type="character" w:default="1" w:styleId="a0">
     <w:name w:val="Default Paragraph Font"/>
     <w:uiPriority w:val="1"/>
+    <w:semiHidden/>
     <w:unhideWhenUsed/>
   </w:style>
   <w:style w:type="table" w:default="1" w:styleId="a1">
